--- a/法令ファイル/教科用図書検定規則/教科用図書検定規則（平成元年文部省令第二十号）.docx
+++ b/法令ファイル/教科用図書検定規則/教科用図書検定規則（平成元年文部省令第二十号）.docx
@@ -168,6 +168,8 @@
     <w:p>
       <w:r>
         <w:t>文部科学大臣は、申請図書について、検定の決定又は検定審査不合格の決定を行い、その旨を申請者に通知するものとする。</w:t>
+        <w:br/>
+        <w:t>ただし、必要な修正を行った後に再度審査を行うことが適当である場合には、決定を留保して検定意見を申請者に通知するものとする。</w:t>
       </w:r>
     </w:p>
     <w:p>
@@ -249,6 +251,8 @@
       </w:pPr>
       <w:r>
         <w:t>第二項の反論書の提出があったときは、文部科学大臣は、これを踏まえ、当該申請図書について前条の検定の決定又は検定審査不合格の決定を行うものとする。</w:t>
+        <w:br/>
+        <w:t>ただし、必要な修正を行った後に再度審査を行うことが適当である場合には、前条の検定意見の通知を行うものとする。</w:t>
       </w:r>
     </w:p>
     <w:p>
@@ -365,6 +369,8 @@
     <w:p>
       <w:r>
         <w:t>検定の審査料は、申請図書につき文部科学大臣が別に定めるところにより算定したページ数を、小学校用の図書にあっては二百七十円、中学校用の図書にあっては四百四十円、高等学校用の図書にあっては五百四十円に乗じて得た額とする。</w:t>
+        <w:br/>
+        <w:t>ただし、これによって算定した額が申請図書一件につき五万四千円未満のときは、五万四千円とする。</w:t>
       </w:r>
     </w:p>
     <w:p>
@@ -611,6 +617,18 @@
       </w:r>
     </w:p>
     <w:p>
+      <w:pPr>
+        <w:pStyle w:val="Heading5"/>
+        <w:ind w:left="440"/>
+      </w:pPr>
+      <w:r>
+        <w:t>１</w:t>
+      </w:r>
+    </w:p>
+    <w:p>
+      <w:pPr>
+        <w:ind w:left="440"/>
+      </w:pPr>
       <w:r>
         <w:t>この省令は、平成二年四月一日から施行する。</w:t>
       </w:r>
@@ -659,7 +677,7 @@
         <w:pStyle w:val="Heading1"/>
       </w:pPr>
       <w:r>
-        <w:t>附　則（平成三年三月一六日文部省令第四号）</w:t>
+        <w:t>附則（平成三年三月一六日文部省令第四号）</w:t>
       </w:r>
     </w:p>
     <w:p>
@@ -677,7 +695,7 @@
         <w:pStyle w:val="Heading1"/>
       </w:pPr>
       <w:r>
-        <w:t>附　則（平成六年三月二二日文部省令第三号）</w:t>
+        <w:t>附則（平成六年三月二二日文部省令第三号）</w:t>
       </w:r>
     </w:p>
     <w:p>
@@ -695,7 +713,7 @@
         <w:pStyle w:val="Heading1"/>
       </w:pPr>
       <w:r>
-        <w:t>附　則（平成七年五月三一日文部省令第一七号）</w:t>
+        <w:t>附則（平成七年五月三一日文部省令第一七号）</w:t>
       </w:r>
     </w:p>
     <w:p>
@@ -713,7 +731,7 @@
         <w:pStyle w:val="Heading1"/>
       </w:pPr>
       <w:r>
-        <w:t>附　則（平成九年三月一九日文部省令第四号）</w:t>
+        <w:t>附則（平成九年三月一九日文部省令第四号）</w:t>
       </w:r>
     </w:p>
     <w:p>
@@ -731,10 +749,22 @@
         <w:pStyle w:val="Heading1"/>
       </w:pPr>
       <w:r>
-        <w:t>附　則（平成一〇年一一月一七日文部省令第三八号）</w:t>
+        <w:t>附則（平成一〇年一一月一七日文部省令第三八号）</w:t>
       </w:r>
     </w:p>
     <w:p>
+      <w:pPr>
+        <w:pStyle w:val="Heading5"/>
+        <w:ind w:left="440"/>
+      </w:pPr>
+      <w:r>
+        <w:t>１</w:t>
+      </w:r>
+    </w:p>
+    <w:p>
+      <w:pPr>
+        <w:ind w:left="440"/>
+      </w:pPr>
       <w:r>
         <w:t>この省令は、平成十一年四月一日から施行する。</w:t>
       </w:r>
@@ -749,10 +779,22 @@
         <w:pStyle w:val="Heading1"/>
       </w:pPr>
       <w:r>
-        <w:t>附　則（平成一一年一月二五日文部省令第二号）</w:t>
+        <w:t>附則（平成一一年一月二五日文部省令第二号）</w:t>
       </w:r>
     </w:p>
     <w:p>
+      <w:pPr>
+        <w:pStyle w:val="Heading5"/>
+        <w:ind w:left="440"/>
+      </w:pPr>
+      <w:r>
+        <w:t>１</w:t>
+      </w:r>
+    </w:p>
+    <w:p>
+      <w:pPr>
+        <w:ind w:left="440"/>
+      </w:pPr>
       <w:r>
         <w:t>この省令は、平成十一年十月一日から施行する。</w:t>
       </w:r>
@@ -784,7 +826,7 @@
         <w:pStyle w:val="Heading1"/>
       </w:pPr>
       <w:r>
-        <w:t>附　則（平成一二年一〇月三一日文部省令第五三号）</w:t>
+        <w:t>附則（平成一二年一〇月三一日文部省令第五三号）</w:t>
       </w:r>
     </w:p>
     <w:p>
@@ -823,7 +865,7 @@
         <w:pStyle w:val="Heading1"/>
       </w:pPr>
       <w:r>
-        <w:t>附　則（平成一四年八月二九日文部科学省令第三七号）</w:t>
+        <w:t>附則（平成一四年八月二九日文部科学省令第三七号）</w:t>
       </w:r>
     </w:p>
     <w:p>
@@ -841,7 +883,7 @@
         <w:pStyle w:val="Heading1"/>
       </w:pPr>
       <w:r>
-        <w:t>附　則（平成一六年三月二九日文部科学省令第一二号）</w:t>
+        <w:t>附則（平成一六年三月二九日文部科学省令第一二号）</w:t>
       </w:r>
     </w:p>
     <w:p>
@@ -859,7 +901,7 @@
         <w:pStyle w:val="Heading1"/>
       </w:pPr>
       <w:r>
-        <w:t>附　則（平成一九年三月三〇日文部科学省令第五号）</w:t>
+        <w:t>附則（平成一九年三月三〇日文部科学省令第五号）</w:t>
       </w:r>
     </w:p>
     <w:p>
@@ -885,7 +927,7 @@
         <w:pStyle w:val="Heading1"/>
       </w:pPr>
       <w:r>
-        <w:t>附　則（平成一九年一二月二五日文部科学省令第四〇号）</w:t>
+        <w:t>附則（平成一九年一二月二五日文部科学省令第四〇号）</w:t>
       </w:r>
     </w:p>
     <w:p>
@@ -903,10 +945,22 @@
         <w:pStyle w:val="Heading1"/>
       </w:pPr>
       <w:r>
-        <w:t>附　則（平成二一年三月四日文部科学省令第二号）</w:t>
+        <w:t>附則（平成二一年三月四日文部科学省令第二号）</w:t>
       </w:r>
     </w:p>
     <w:p>
+      <w:pPr>
+        <w:pStyle w:val="Heading5"/>
+        <w:ind w:left="440"/>
+      </w:pPr>
+      <w:r>
+        <w:t>１</w:t>
+      </w:r>
+    </w:p>
+    <w:p>
+      <w:pPr>
+        <w:ind w:left="440"/>
+      </w:pPr>
       <w:r>
         <w:t>この省令は、平成二十一年四月一日から施行する。</w:t>
       </w:r>
@@ -938,10 +992,22 @@
         <w:pStyle w:val="Heading1"/>
       </w:pPr>
       <w:r>
-        <w:t>附　則（平成二七年九月三〇日文部科学省令第三一号）</w:t>
+        <w:t>附則（平成二七年九月三〇日文部科学省令第三一号）</w:t>
       </w:r>
     </w:p>
     <w:p>
+      <w:pPr>
+        <w:pStyle w:val="Heading5"/>
+        <w:ind w:left="440"/>
+      </w:pPr>
+      <w:r>
+        <w:t>１</w:t>
+      </w:r>
+    </w:p>
+    <w:p>
+      <w:pPr>
+        <w:ind w:left="440"/>
+      </w:pPr>
       <w:r>
         <w:t>この省令は、平成二十八年四月一日から施行する。</w:t>
       </w:r>
@@ -973,7 +1039,7 @@
         <w:pStyle w:val="Heading1"/>
       </w:pPr>
       <w:r>
-        <w:t>附　則（平成二八年三月二二日文部科学省令第四号）</w:t>
+        <w:t>附則（平成二八年三月二二日文部科学省令第四号）</w:t>
       </w:r>
     </w:p>
     <w:p>
@@ -991,12 +1057,26 @@
         <w:pStyle w:val="Heading1"/>
       </w:pPr>
       <w:r>
-        <w:t>附　則（平成二九年八月一〇日第三一号）</w:t>
+        <w:t>附則（平成二九年八月一〇日第三一号）</w:t>
       </w:r>
     </w:p>
     <w:p>
+      <w:pPr>
+        <w:pStyle w:val="Heading5"/>
+        <w:ind w:left="440"/>
+      </w:pPr>
+      <w:r>
+        <w:t>１</w:t>
+      </w:r>
+    </w:p>
+    <w:p>
+      <w:pPr>
+        <w:ind w:left="440"/>
+      </w:pPr>
       <w:r>
         <w:t>この省令は、公布の日から施行する。</w:t>
+        <w:br/>
+        <w:t>ただし、第十四条の改正規定は、平成三十年四月一日から施行する。</w:t>
       </w:r>
     </w:p>
     <w:p>
@@ -1053,7 +1133,7 @@
     </w:pPr>
     <w:r>
       <w:tab/>
-      <w:t>WeGov v0.1 - FTS141</w:t>
+      <w:t>WeGov v0.2 - FTS141</w:t>
     </w:r>
   </w:p>
 </w:ftr>
